--- a/docs/interimReport.docx
+++ b/docs/interimReport.docx
@@ -1,6 +1,6 @@
 
 <file path=word/document.xml><?xml version="1.0" encoding="utf-8"?>
-<w:document xmlns:wpc="http://schemas.microsoft.com/office/word/2010/wordprocessingCanvas" xmlns:cx="http://schemas.microsoft.com/office/drawing/2014/chartex" xmlns:cx1="http://schemas.microsoft.com/office/drawing/2015/9/8/chartex" xmlns:mc="http://schemas.openxmlformats.org/markup-compatibility/2006" xmlns:o="urn:schemas-microsoft-com:office:office" xmlns:r="http://schemas.openxmlformats.org/officeDocument/2006/relationships" xmlns:m="http://schemas.openxmlformats.org/officeDocument/2006/math" xmlns:v="urn:schemas-microsoft-com:vml" xmlns:wp14="http://schemas.microsoft.com/office/word/2010/wordprocessingDrawing" xmlns:wp="http://schemas.openxmlformats.org/drawingml/2006/wordprocessingDrawing" xmlns:w10="urn:schemas-microsoft-com:office:word" xmlns:w="http://schemas.openxmlformats.org/wordprocessingml/2006/main" xmlns:w14="http://schemas.microsoft.com/office/word/2010/wordml" xmlns:w15="http://schemas.microsoft.com/office/word/2012/wordml" xmlns:w16se="http://schemas.microsoft.com/office/word/2015/wordml/symex" xmlns:wpg="http://schemas.microsoft.com/office/word/2010/wordprocessingGroup" xmlns:wpi="http://schemas.microsoft.com/office/word/2010/wordprocessingInk" xmlns:wne="http://schemas.microsoft.com/office/word/2006/wordml" xmlns:wps="http://schemas.microsoft.com/office/word/2010/wordprocessingShape" mc:Ignorable="w14 w15 w16se wp14">
+<w:document xmlns:wpc="http://schemas.microsoft.com/office/word/2010/wordprocessingCanvas" xmlns:cx="http://schemas.microsoft.com/office/drawing/2014/chartex" xmlns:mc="http://schemas.openxmlformats.org/markup-compatibility/2006" xmlns:o="urn:schemas-microsoft-com:office:office" xmlns:r="http://schemas.openxmlformats.org/officeDocument/2006/relationships" xmlns:m="http://schemas.openxmlformats.org/officeDocument/2006/math" xmlns:v="urn:schemas-microsoft-com:vml" xmlns:wp14="http://schemas.microsoft.com/office/word/2010/wordprocessingDrawing" xmlns:wp="http://schemas.openxmlformats.org/drawingml/2006/wordprocessingDrawing" xmlns:w10="urn:schemas-microsoft-com:office:word" xmlns:w="http://schemas.openxmlformats.org/wordprocessingml/2006/main" xmlns:w14="http://schemas.microsoft.com/office/word/2010/wordml" xmlns:w15="http://schemas.microsoft.com/office/word/2012/wordml" xmlns:w16se="http://schemas.microsoft.com/office/word/2015/wordml/symex" xmlns:wpg="http://schemas.microsoft.com/office/word/2010/wordprocessingGroup" xmlns:wpi="http://schemas.microsoft.com/office/word/2010/wordprocessingInk" xmlns:wne="http://schemas.microsoft.com/office/word/2006/wordml" xmlns:wps="http://schemas.microsoft.com/office/word/2010/wordprocessingShape" mc:Ignorable="w14 w15 w16se wp14">
   <w:body>
     <w:p>
       <w:pPr>
@@ -255,7 +255,7 @@
               <w:t>20142111</w:t>
             </w:r>
             <w:r>
-              <w:t>99</w:t>
+              <w:t>18</w:t>
             </w:r>
           </w:p>
         </w:tc>
@@ -292,7 +292,7 @@
               <w:rPr>
                 <w:rFonts w:hint="eastAsia"/>
               </w:rPr>
-              <w:t>猜猜</w:t>
+              <w:t>李孟辉</w:t>
             </w:r>
           </w:p>
         </w:tc>
@@ -323,10 +323,7 @@
               <w:jc w:val="center"/>
             </w:pPr>
             <w:r>
-              <w:t>2014210</w:t>
-            </w:r>
-            <w:r>
-              <w:t>999</w:t>
+              <w:t>2014210506</w:t>
             </w:r>
           </w:p>
         </w:tc>
@@ -354,7 +351,7 @@
               <w:jc w:val="center"/>
             </w:pPr>
             <w:r>
-              <w:t>99</w:t>
+              <w:t>04</w:t>
             </w:r>
           </w:p>
         </w:tc>
@@ -497,6 +494,7 @@
                 <w:szCs w:val="18"/>
               </w:rPr>
             </w:pPr>
+            <w:bookmarkStart w:id="1" w:name="_GoBack"/>
             <w:r>
               <w:rPr>
                 <w:rFonts w:hint="eastAsia"/>
@@ -513,6 +511,7 @@
               </w:rPr>
               <w:t>猜猜看毕设题目是什么</w:t>
             </w:r>
+            <w:bookmarkEnd w:id="1"/>
           </w:p>
         </w:tc>
       </w:tr>
@@ -1207,17 +1206,7 @@
                 <w:bCs/>
                 <w:sz w:val="24"/>
               </w:rPr>
-              <w:t>拟补充部分实验</w:t>
-            </w:r>
-            <w:bookmarkStart w:id="1" w:name="_GoBack"/>
-            <w:bookmarkEnd w:id="1"/>
-            <w:r>
-              <w:rPr>
-                <w:rFonts w:hint="eastAsia"/>
-                <w:bCs/>
-                <w:sz w:val="24"/>
-              </w:rPr>
-              <w:t>和查阅领域经验进行讨论分析。</w:t>
+              <w:t>拟补充部分实验和查阅领域经验进行讨论分析。</w:t>
             </w:r>
           </w:p>
         </w:tc>
@@ -1494,7 +1483,7 @@
 </file>
 
 <file path=word/endnotes.xml><?xml version="1.0" encoding="utf-8"?>
-<w:endnotes xmlns:wpc="http://schemas.microsoft.com/office/word/2010/wordprocessingCanvas" xmlns:cx="http://schemas.microsoft.com/office/drawing/2014/chartex" xmlns:cx1="http://schemas.microsoft.com/office/drawing/2015/9/8/chartex" xmlns:mc="http://schemas.openxmlformats.org/markup-compatibility/2006" xmlns:o="urn:schemas-microsoft-com:office:office" xmlns:r="http://schemas.openxmlformats.org/officeDocument/2006/relationships" xmlns:m="http://schemas.openxmlformats.org/officeDocument/2006/math" xmlns:v="urn:schemas-microsoft-com:vml" xmlns:wp14="http://schemas.microsoft.com/office/word/2010/wordprocessingDrawing" xmlns:wp="http://schemas.openxmlformats.org/drawingml/2006/wordprocessingDrawing" xmlns:w10="urn:schemas-microsoft-com:office:word" xmlns:w="http://schemas.openxmlformats.org/wordprocessingml/2006/main" xmlns:w14="http://schemas.microsoft.com/office/word/2010/wordml" xmlns:w15="http://schemas.microsoft.com/office/word/2012/wordml" xmlns:w16se="http://schemas.microsoft.com/office/word/2015/wordml/symex" xmlns:wpg="http://schemas.microsoft.com/office/word/2010/wordprocessingGroup" xmlns:wpi="http://schemas.microsoft.com/office/word/2010/wordprocessingInk" xmlns:wne="http://schemas.microsoft.com/office/word/2006/wordml" xmlns:wps="http://schemas.microsoft.com/office/word/2010/wordprocessingShape" mc:Ignorable="w14 w15 w16se wp14">
+<w:endnotes xmlns:wpc="http://schemas.microsoft.com/office/word/2010/wordprocessingCanvas" xmlns:cx="http://schemas.microsoft.com/office/drawing/2014/chartex" xmlns:mc="http://schemas.openxmlformats.org/markup-compatibility/2006" xmlns:o="urn:schemas-microsoft-com:office:office" xmlns:r="http://schemas.openxmlformats.org/officeDocument/2006/relationships" xmlns:m="http://schemas.openxmlformats.org/officeDocument/2006/math" xmlns:v="urn:schemas-microsoft-com:vml" xmlns:wp14="http://schemas.microsoft.com/office/word/2010/wordprocessingDrawing" xmlns:wp="http://schemas.openxmlformats.org/drawingml/2006/wordprocessingDrawing" xmlns:w10="urn:schemas-microsoft-com:office:word" xmlns:w="http://schemas.openxmlformats.org/wordprocessingml/2006/main" xmlns:w14="http://schemas.microsoft.com/office/word/2010/wordml" xmlns:w15="http://schemas.microsoft.com/office/word/2012/wordml" xmlns:w16se="http://schemas.microsoft.com/office/word/2015/wordml/symex" xmlns:wpg="http://schemas.microsoft.com/office/word/2010/wordprocessingGroup" xmlns:wpi="http://schemas.microsoft.com/office/word/2010/wordprocessingInk" xmlns:wne="http://schemas.microsoft.com/office/word/2006/wordml" xmlns:wps="http://schemas.microsoft.com/office/word/2010/wordprocessingShape" mc:Ignorable="w14 w15 w16se wp14">
   <w:endnote w:type="separator" w:id="-1">
     <w:p>
       <w:r>
@@ -1513,7 +1502,7 @@
 </file>
 
 <file path=word/footnotes.xml><?xml version="1.0" encoding="utf-8"?>
-<w:footnotes xmlns:wpc="http://schemas.microsoft.com/office/word/2010/wordprocessingCanvas" xmlns:cx="http://schemas.microsoft.com/office/drawing/2014/chartex" xmlns:cx1="http://schemas.microsoft.com/office/drawing/2015/9/8/chartex" xmlns:mc="http://schemas.openxmlformats.org/markup-compatibility/2006" xmlns:o="urn:schemas-microsoft-com:office:office" xmlns:r="http://schemas.openxmlformats.org/officeDocument/2006/relationships" xmlns:m="http://schemas.openxmlformats.org/officeDocument/2006/math" xmlns:v="urn:schemas-microsoft-com:vml" xmlns:wp14="http://schemas.microsoft.com/office/word/2010/wordprocessingDrawing" xmlns:wp="http://schemas.openxmlformats.org/drawingml/2006/wordprocessingDrawing" xmlns:w10="urn:schemas-microsoft-com:office:word" xmlns:w="http://schemas.openxmlformats.org/wordprocessingml/2006/main" xmlns:w14="http://schemas.microsoft.com/office/word/2010/wordml" xmlns:w15="http://schemas.microsoft.com/office/word/2012/wordml" xmlns:w16se="http://schemas.microsoft.com/office/word/2015/wordml/symex" xmlns:wpg="http://schemas.microsoft.com/office/word/2010/wordprocessingGroup" xmlns:wpi="http://schemas.microsoft.com/office/word/2010/wordprocessingInk" xmlns:wne="http://schemas.microsoft.com/office/word/2006/wordml" xmlns:wps="http://schemas.microsoft.com/office/word/2010/wordprocessingShape" mc:Ignorable="w14 w15 w16se wp14">
+<w:footnotes xmlns:wpc="http://schemas.microsoft.com/office/word/2010/wordprocessingCanvas" xmlns:cx="http://schemas.microsoft.com/office/drawing/2014/chartex" xmlns:mc="http://schemas.openxmlformats.org/markup-compatibility/2006" xmlns:o="urn:schemas-microsoft-com:office:office" xmlns:r="http://schemas.openxmlformats.org/officeDocument/2006/relationships" xmlns:m="http://schemas.openxmlformats.org/officeDocument/2006/math" xmlns:v="urn:schemas-microsoft-com:vml" xmlns:wp14="http://schemas.microsoft.com/office/word/2010/wordprocessingDrawing" xmlns:wp="http://schemas.openxmlformats.org/drawingml/2006/wordprocessingDrawing" xmlns:w10="urn:schemas-microsoft-com:office:word" xmlns:w="http://schemas.openxmlformats.org/wordprocessingml/2006/main" xmlns:w14="http://schemas.microsoft.com/office/word/2010/wordml" xmlns:w15="http://schemas.microsoft.com/office/word/2012/wordml" xmlns:w16se="http://schemas.microsoft.com/office/word/2015/wordml/symex" xmlns:wpg="http://schemas.microsoft.com/office/word/2010/wordprocessingGroup" xmlns:wpi="http://schemas.microsoft.com/office/word/2010/wordprocessingInk" xmlns:wne="http://schemas.microsoft.com/office/word/2006/wordml" xmlns:wps="http://schemas.microsoft.com/office/word/2010/wordprocessingShape" mc:Ignorable="w14 w15 w16se wp14">
   <w:footnote w:type="separator" w:id="-1">
     <w:p>
       <w:r>
@@ -1532,7 +1521,7 @@
 </file>
 
 <file path=word/numbering.xml><?xml version="1.0" encoding="utf-8"?>
-<w:numbering xmlns:wpc="http://schemas.microsoft.com/office/word/2010/wordprocessingCanvas" xmlns:cx="http://schemas.microsoft.com/office/drawing/2014/chartex" xmlns:cx1="http://schemas.microsoft.com/office/drawing/2015/9/8/chartex" xmlns:mc="http://schemas.openxmlformats.org/markup-compatibility/2006" xmlns:o="urn:schemas-microsoft-com:office:office" xmlns:r="http://schemas.openxmlformats.org/officeDocument/2006/relationships" xmlns:m="http://schemas.openxmlformats.org/officeDocument/2006/math" xmlns:v="urn:schemas-microsoft-com:vml" xmlns:wp14="http://schemas.microsoft.com/office/word/2010/wordprocessingDrawing" xmlns:wp="http://schemas.openxmlformats.org/drawingml/2006/wordprocessingDrawing" xmlns:w10="urn:schemas-microsoft-com:office:word" xmlns:w="http://schemas.openxmlformats.org/wordprocessingml/2006/main" xmlns:w14="http://schemas.microsoft.com/office/word/2010/wordml" xmlns:w15="http://schemas.microsoft.com/office/word/2012/wordml" xmlns:w16se="http://schemas.microsoft.com/office/word/2015/wordml/symex" xmlns:wpg="http://schemas.microsoft.com/office/word/2010/wordprocessingGroup" xmlns:wpi="http://schemas.microsoft.com/office/word/2010/wordprocessingInk" xmlns:wne="http://schemas.microsoft.com/office/word/2006/wordml" xmlns:wps="http://schemas.microsoft.com/office/word/2010/wordprocessingShape" mc:Ignorable="w14 w15 w16se wp14">
+<w:numbering xmlns:wpc="http://schemas.microsoft.com/office/word/2010/wordprocessingCanvas" xmlns:cx="http://schemas.microsoft.com/office/drawing/2014/chartex" xmlns:mc="http://schemas.openxmlformats.org/markup-compatibility/2006" xmlns:o="urn:schemas-microsoft-com:office:office" xmlns:r="http://schemas.openxmlformats.org/officeDocument/2006/relationships" xmlns:m="http://schemas.openxmlformats.org/officeDocument/2006/math" xmlns:v="urn:schemas-microsoft-com:vml" xmlns:wp14="http://schemas.microsoft.com/office/word/2010/wordprocessingDrawing" xmlns:wp="http://schemas.openxmlformats.org/drawingml/2006/wordprocessingDrawing" xmlns:w10="urn:schemas-microsoft-com:office:word" xmlns:w="http://schemas.openxmlformats.org/wordprocessingml/2006/main" xmlns:w14="http://schemas.microsoft.com/office/word/2010/wordml" xmlns:w15="http://schemas.microsoft.com/office/word/2012/wordml" xmlns:w16se="http://schemas.microsoft.com/office/word/2015/wordml/symex" xmlns:wpg="http://schemas.microsoft.com/office/word/2010/wordprocessingGroup" xmlns:wpi="http://schemas.microsoft.com/office/word/2010/wordprocessingInk" xmlns:wne="http://schemas.microsoft.com/office/word/2006/wordml" xmlns:wps="http://schemas.microsoft.com/office/word/2010/wordprocessingShape" mc:Ignorable="w14 w15 w16se wp14">
   <w:abstractNum w:abstractNumId="0" w15:restartNumberingAfterBreak="0">
     <w:nsid w:val="00E16CE9"/>
     <w:multiLevelType w:val="hybridMultilevel"/>

--- a/docs/interimReport.docx
+++ b/docs/interimReport.docx
@@ -392,6 +392,12 @@
             <w:pPr>
               <w:jc w:val="center"/>
             </w:pPr>
+            <w:r>
+              <w:rPr>
+                <w:rFonts w:hint="eastAsia"/>
+              </w:rPr>
+              <w:t>郭文彬</w:t>
+            </w:r>
           </w:p>
         </w:tc>
         <w:tc>
@@ -419,7 +425,19 @@
             <w:pPr>
               <w:spacing w:line="240" w:lineRule="exact"/>
               <w:jc w:val="center"/>
+              <w:rPr>
+                <w:rFonts w:hint="eastAsia"/>
+              </w:rPr>
             </w:pPr>
+            <w:r>
+              <w:rPr>
+                <w:rFonts w:hint="eastAsia"/>
+              </w:rPr>
+              <w:t>信息与</w:t>
+            </w:r>
+            <w:r>
+              <w:t>通信工程学院</w:t>
+            </w:r>
           </w:p>
         </w:tc>
         <w:tc>
@@ -448,6 +466,12 @@
             <w:pPr>
               <w:jc w:val="center"/>
             </w:pPr>
+            <w:r>
+              <w:rPr>
+                <w:rFonts w:hint="eastAsia"/>
+              </w:rPr>
+              <w:t>教授</w:t>
+            </w:r>
           </w:p>
         </w:tc>
       </w:tr>
@@ -490,28 +514,34 @@
               <w:spacing w:line="360" w:lineRule="auto"/>
               <w:ind w:left="30"/>
               <w:rPr>
-                <w:sz w:val="18"/>
-                <w:szCs w:val="18"/>
-              </w:rPr>
-            </w:pPr>
-            <w:bookmarkStart w:id="1" w:name="_GoBack"/>
-            <w:r>
-              <w:rPr>
                 <w:rFonts w:hint="eastAsia"/>
                 <w:sz w:val="18"/>
                 <w:szCs w:val="18"/>
               </w:rPr>
-              <w:t>（中文）</w:t>
-            </w:r>
+            </w:pPr>
             <w:r>
               <w:rPr>
                 <w:rFonts w:hint="eastAsia"/>
                 <w:sz w:val="18"/>
                 <w:szCs w:val="18"/>
               </w:rPr>
-              <w:t>猜猜看毕设题目是什么</w:t>
-            </w:r>
-            <w:bookmarkEnd w:id="1"/>
+              <w:t>（中文）</w:t>
+            </w:r>
+            <w:r>
+              <w:rPr>
+                <w:rFonts w:hint="eastAsia"/>
+                <w:sz w:val="18"/>
+                <w:szCs w:val="18"/>
+              </w:rPr>
+              <w:t>认知无线电</w:t>
+            </w:r>
+            <w:r>
+              <w:rPr>
+                <w:sz w:val="18"/>
+                <w:szCs w:val="18"/>
+              </w:rPr>
+              <w:t>系统组网研究</w:t>
+            </w:r>
           </w:p>
         </w:tc>
       </w:tr>
@@ -561,18 +591,10 @@
             </w:r>
             <w:r>
               <w:rPr>
-                <w:rFonts w:hint="eastAsia"/>
                 <w:sz w:val="18"/>
                 <w:szCs w:val="18"/>
               </w:rPr>
-              <w:t>Just</w:t>
-            </w:r>
-            <w:r>
-              <w:rPr>
-                <w:sz w:val="18"/>
-                <w:szCs w:val="18"/>
-              </w:rPr>
-              <w:t xml:space="preserve"> Guess What On Earth My Title is</w:t>
+              <w:t>Research on cognitive radio adhoc networking technology</w:t>
             </w:r>
           </w:p>
         </w:tc>
@@ -687,7 +709,17 @@
                 <w:bCs/>
                 <w:sz w:val="24"/>
               </w:rPr>
-              <w:t>Precision</w:t>
+              <w:t>Precisi</w:t>
+            </w:r>
+            <w:bookmarkStart w:id="1" w:name="_GoBack"/>
+            <w:bookmarkEnd w:id="1"/>
+            <w:r>
+              <w:rPr>
+                <w:rFonts w:hint="eastAsia"/>
+                <w:bCs/>
+                <w:sz w:val="24"/>
+              </w:rPr>
+              <w:t>on</w:t>
             </w:r>
             <w:r>
               <w:rPr>
